--- a/Задачи.docx
+++ b/Задачи.docx
@@ -411,13 +411,35 @@
         </w:rPr>
         <w:t>B</w:t>
       </w:r>
+      <w:r>
+        <w:t xml:space="preserve"> состоит из 4-ёх</w:t>
+      </w:r>
+      <w:r>
+        <w:t>. Если максимальный элемент из A &gt; числа, максимального в B, то сначала вывести массив B.</w:t>
+      </w:r>
+    </w:p>
+    <w:p>
+      <w:pPr>
+        <w:rPr>
+          <w:b/>
+        </w:rPr>
+      </w:pPr>
+      <w:r>
+        <w:rPr>
+          <w:b/>
+        </w:rPr>
+        <w:t>Задача 12</w:t>
+      </w:r>
+    </w:p>
+    <w:p>
+      <w:r>
+        <w:tab/>
+        <w:t>Опре</w:t>
+      </w:r>
       <w:bookmarkStart w:id="0" w:name="_GoBack"/>
       <w:bookmarkEnd w:id="0"/>
       <w:r>
-        <w:t xml:space="preserve"> состоит из 4-ёх</w:t>
-      </w:r>
-      <w:r>
-        <w:t>. Если максимальный элемент из A &gt; числа, максимального в B, то сначала вывести массив B.</w:t>
+        <w:t>делить НОД двух натуральных чисел.</w:t>
       </w:r>
     </w:p>
     <w:sectPr>
